--- a/McMaster Pasantia/Documentos PRI/Formato de corresponsabilidad - saliente Anexo 1.docx
+++ b/McMaster Pasantia/Documentos PRI/Formato de corresponsabilidad - saliente Anexo 1.docx
@@ -1244,25 +1244,39 @@
           <w:sz w:val="20"/>
           <w:szCs w:val="20"/>
         </w:rPr>
-        <w:t xml:space="preserve"> día ____del mes de  __________ </w:t>
-      </w:r>
-      <w:proofErr w:type="spellStart"/>
-      <w:r>
-        <w:rPr>
-          <w:rFonts w:ascii="Ancizar Sans" w:hAnsi="Ancizar Sans" w:cstheme="minorHAnsi"/>
-          <w:sz w:val="20"/>
-          <w:szCs w:val="20"/>
-        </w:rPr>
-        <w:t>de</w:t>
-      </w:r>
-      <w:proofErr w:type="spellEnd"/>
-      <w:r>
-        <w:rPr>
-          <w:rFonts w:ascii="Ancizar Sans" w:hAnsi="Ancizar Sans" w:cstheme="minorHAnsi"/>
-          <w:sz w:val="20"/>
-          <w:szCs w:val="20"/>
-        </w:rPr>
-        <w:t xml:space="preserve"> 20</w:t>
+        <w:t xml:space="preserve"> día </w:t>
+      </w:r>
+      <w:r>
+        <w:rPr>
+          <w:rFonts w:ascii="Ancizar Sans" w:hAnsi="Ancizar Sans" w:cstheme="minorHAnsi"/>
+          <w:sz w:val="20"/>
+          <w:szCs w:val="20"/>
+        </w:rPr>
+        <w:t xml:space="preserve">10 </w:t>
+      </w:r>
+      <w:r>
+        <w:rPr>
+          <w:rFonts w:ascii="Ancizar Sans" w:hAnsi="Ancizar Sans" w:cstheme="minorHAnsi"/>
+          <w:sz w:val="20"/>
+          <w:szCs w:val="20"/>
+        </w:rPr>
+        <w:t xml:space="preserve">del mes de </w:t>
+      </w:r>
+      <w:r>
+        <w:rPr>
+          <w:rFonts w:ascii="Ancizar Sans" w:hAnsi="Ancizar Sans" w:cstheme="minorHAnsi"/>
+          <w:sz w:val="20"/>
+          <w:szCs w:val="20"/>
+        </w:rPr>
+        <w:t>abril</w:t>
+      </w:r>
+      <w:r>
+        <w:rPr>
+          <w:rFonts w:ascii="Ancizar Sans" w:hAnsi="Ancizar Sans" w:cstheme="minorHAnsi"/>
+          <w:sz w:val="20"/>
+          <w:szCs w:val="20"/>
+        </w:rPr>
+        <w:t xml:space="preserve"> de 20</w:t>
       </w:r>
       <w:r>
         <w:rPr>
@@ -1592,7 +1606,15 @@
                 <w:sz w:val="20"/>
                 <w:szCs w:val="20"/>
               </w:rPr>
-              <w:t>No. Póliza / seguro médico internacional: ______________________________________</w:t>
+              <w:t xml:space="preserve">No. Póliza / seguro médico internacional: </w:t>
+            </w:r>
+            <w:r>
+              <w:rPr>
+                <w:rFonts w:ascii="Ancizar Sans" w:hAnsi="Ancizar Sans" w:cstheme="minorHAnsi"/>
+                <w:sz w:val="20"/>
+                <w:szCs w:val="20"/>
+              </w:rPr>
+              <w:t>UHIP N#400548273</w:t>
             </w:r>
           </w:p>
           <w:p>
@@ -1662,6 +1684,14 @@
               </w:rPr>
               <w:t xml:space="preserve">Enfermedades preexistentes: </w:t>
             </w:r>
+            <w:r>
+              <w:rPr>
+                <w:rFonts w:ascii="Ancizar Sans" w:hAnsi="Ancizar Sans" w:cstheme="minorHAnsi"/>
+                <w:sz w:val="20"/>
+                <w:szCs w:val="20"/>
+              </w:rPr>
+              <w:t>No Aplica</w:t>
+            </w:r>
           </w:p>
           <w:p>
             <w:pPr>
@@ -1681,6 +1711,14 @@
               </w:rPr>
               <w:t xml:space="preserve">Prescripción de medicamentos: </w:t>
             </w:r>
+            <w:r>
+              <w:rPr>
+                <w:rFonts w:ascii="Ancizar Sans" w:hAnsi="Ancizar Sans" w:cstheme="minorHAnsi"/>
+                <w:sz w:val="20"/>
+                <w:szCs w:val="20"/>
+              </w:rPr>
+              <w:t>No Aplica</w:t>
+            </w:r>
           </w:p>
           <w:p>
             <w:pPr>
@@ -1691,38 +1729,32 @@
                 <w:rFonts w:ascii="Ancizar Sans" w:hAnsi="Ancizar Sans" w:cstheme="minorHAnsi"/>
                 <w:sz w:val="20"/>
                 <w:szCs w:val="20"/>
-                <w:lang w:val="en-US"/>
               </w:rPr>
             </w:pPr>
-            <w:proofErr w:type="spellStart"/>
             <w:r>
               <w:rPr>
                 <w:rFonts w:ascii="Ancizar Sans" w:hAnsi="Ancizar Sans" w:cstheme="minorHAnsi"/>
                 <w:sz w:val="20"/>
                 <w:szCs w:val="20"/>
-                <w:lang w:val="en-US"/>
               </w:rPr>
-              <w:t>Dirección</w:t>
+              <w:t>Dirección de hospedaje</w:t>
             </w:r>
-            <w:proofErr w:type="spellEnd"/>
             <w:r>
               <w:rPr>
-                <w:rFonts w:ascii="Ancizar Sans" w:hAnsi="Ancizar Sans" w:cstheme="minorHAnsi"/>
-                <w:sz w:val="20"/>
-                <w:szCs w:val="20"/>
-                <w:lang w:val="en-US"/>
+                <w:rFonts w:ascii="Arial" w:hAnsi="Arial" w:cs="Arial"/>
+                <w:color w:val="333333"/>
+                <w:shd w:val="clear" w:color="auto" w:fill="FFFFFF"/>
               </w:rPr>
-              <w:t xml:space="preserve"> de </w:t>
+              <w:t xml:space="preserve"> </w:t>
             </w:r>
             <w:proofErr w:type="spellStart"/>
             <w:r>
               <w:rPr>
-                <w:rFonts w:ascii="Ancizar Sans" w:hAnsi="Ancizar Sans" w:cstheme="minorHAnsi"/>
-                <w:sz w:val="20"/>
-                <w:szCs w:val="20"/>
-                <w:lang w:val="en-US"/>
+                <w:rFonts w:ascii="Arial" w:hAnsi="Arial" w:cs="Arial"/>
+                <w:color w:val="333333"/>
+                <w:shd w:val="clear" w:color="auto" w:fill="FFFFFF"/>
               </w:rPr>
-              <w:t>hospedaje</w:t>
+              <w:t>McMaster</w:t>
             </w:r>
             <w:proofErr w:type="spellEnd"/>
             <w:r>
@@ -1730,18 +1762,44 @@
                 <w:rFonts w:ascii="Arial" w:hAnsi="Arial" w:cs="Arial"/>
                 <w:color w:val="333333"/>
                 <w:shd w:val="clear" w:color="auto" w:fill="FFFFFF"/>
-                <w:lang w:val="en-US"/>
               </w:rPr>
               <w:t xml:space="preserve"> </w:t>
             </w:r>
+            <w:proofErr w:type="spellStart"/>
             <w:r>
               <w:rPr>
                 <w:rFonts w:ascii="Arial" w:hAnsi="Arial" w:cs="Arial"/>
                 <w:color w:val="333333"/>
                 <w:shd w:val="clear" w:color="auto" w:fill="FFFFFF"/>
-                <w:lang w:val="en-US"/>
               </w:rPr>
-              <w:t>McMaster University, 1280 Main St. W.</w:t>
+              <w:t>University</w:t>
+            </w:r>
+            <w:proofErr w:type="spellEnd"/>
+            <w:r>
+              <w:rPr>
+                <w:rFonts w:ascii="Arial" w:hAnsi="Arial" w:cs="Arial"/>
+                <w:color w:val="333333"/>
+                <w:shd w:val="clear" w:color="auto" w:fill="FFFFFF"/>
+              </w:rPr>
+              <w:t xml:space="preserve">, 1280 </w:t>
+            </w:r>
+            <w:proofErr w:type="spellStart"/>
+            <w:r>
+              <w:rPr>
+                <w:rFonts w:ascii="Arial" w:hAnsi="Arial" w:cs="Arial"/>
+                <w:color w:val="333333"/>
+                <w:shd w:val="clear" w:color="auto" w:fill="FFFFFF"/>
+              </w:rPr>
+              <w:t>Main</w:t>
+            </w:r>
+            <w:proofErr w:type="spellEnd"/>
+            <w:r>
+              <w:rPr>
+                <w:rFonts w:ascii="Arial" w:hAnsi="Arial" w:cs="Arial"/>
+                <w:color w:val="333333"/>
+                <w:shd w:val="clear" w:color="auto" w:fill="FFFFFF"/>
+              </w:rPr>
+              <w:t xml:space="preserve"> St. W.</w:t>
             </w:r>
           </w:p>
           <w:p>

--- a/McMaster Pasantia/Documentos PRI/Formato de corresponsabilidad - saliente Anexo 1.docx
+++ b/McMaster Pasantia/Documentos PRI/Formato de corresponsabilidad - saliente Anexo 1.docx
@@ -1,6 +1,6 @@
 
 <file path=word/document.xml><?xml version="1.0" encoding="utf-8"?>
-<w:document xmlns:wpc="http://schemas.microsoft.com/office/word/2010/wordprocessingCanvas" xmlns:cx="http://schemas.microsoft.com/office/drawing/2014/chartex" xmlns:cx1="http://schemas.microsoft.com/office/drawing/2015/9/8/chartex" xmlns:cx2="http://schemas.microsoft.com/office/drawing/2015/10/21/chartex" xmlns:cx3="http://schemas.microsoft.com/office/drawing/2016/5/9/chartex" xmlns:cx4="http://schemas.microsoft.com/office/drawing/2016/5/10/chartex" xmlns:cx5="http://schemas.microsoft.com/office/drawing/2016/5/11/chartex" xmlns:cx6="http://schemas.microsoft.com/office/drawing/2016/5/12/chartex" xmlns:cx7="http://schemas.microsoft.com/office/drawing/2016/5/13/chartex" xmlns:cx8="http://schemas.microsoft.com/office/drawing/2016/5/14/chartex" xmlns:mc="http://schemas.openxmlformats.org/markup-compatibility/2006" xmlns:aink="http://schemas.microsoft.com/office/drawing/2016/ink" xmlns:am3d="http://schemas.microsoft.com/office/drawing/2017/model3d" xmlns:o="urn:schemas-microsoft-com:office:office" xmlns:oel="http://schemas.microsoft.com/office/2019/extlst" xmlns:r="http://schemas.openxmlformats.org/officeDocument/2006/relationships" xmlns:m="http://schemas.openxmlformats.org/officeDocument/2006/math" xmlns:v="urn:schemas-microsoft-com:vml" xmlns:wp14="http://schemas.microsoft.com/office/word/2010/wordprocessingDrawing" xmlns:wp="http://schemas.openxmlformats.org/drawingml/2006/wordprocessingDrawing" xmlns:w10="urn:schemas-microsoft-com:office:word" xmlns:w="http://schemas.openxmlformats.org/wordprocessingml/2006/main" xmlns:w14="http://schemas.microsoft.com/office/word/2010/wordml" xmlns:w15="http://schemas.microsoft.com/office/word/2012/wordml" xmlns:w16cex="http://schemas.microsoft.com/office/word/2018/wordml/cex" xmlns:w16cid="http://schemas.microsoft.com/office/word/2016/wordml/cid" xmlns:w16="http://schemas.microsoft.com/office/word/2018/wordml" xmlns:w16du="http://schemas.microsoft.com/office/word/2023/wordml/word16du" xmlns:w16sdtdh="http://schemas.microsoft.com/office/word/2020/wordml/sdtdatahash" xmlns:w16se="http://schemas.microsoft.com/office/word/2015/wordml/symex" xmlns:wpg="http://schemas.microsoft.com/office/word/2010/wordprocessingGroup" xmlns:wpi="http://schemas.microsoft.com/office/word/2010/wordprocessingInk" xmlns:wne="http://schemas.microsoft.com/office/word/2006/wordml" xmlns:wps="http://schemas.microsoft.com/office/word/2010/wordprocessingShape" mc:Ignorable="w14 w15 w16se w16cid w16 w16cex w16sdtdh wp14">
+<w:document xmlns:wpc="http://schemas.microsoft.com/office/word/2010/wordprocessingCanvas" xmlns:cx="http://schemas.microsoft.com/office/drawing/2014/chartex" xmlns:cx1="http://schemas.microsoft.com/office/drawing/2015/9/8/chartex" xmlns:cx2="http://schemas.microsoft.com/office/drawing/2015/10/21/chartex" xmlns:cx3="http://schemas.microsoft.com/office/drawing/2016/5/9/chartex" xmlns:cx4="http://schemas.microsoft.com/office/drawing/2016/5/10/chartex" xmlns:cx5="http://schemas.microsoft.com/office/drawing/2016/5/11/chartex" xmlns:cx6="http://schemas.microsoft.com/office/drawing/2016/5/12/chartex" xmlns:cx7="http://schemas.microsoft.com/office/drawing/2016/5/13/chartex" xmlns:cx8="http://schemas.microsoft.com/office/drawing/2016/5/14/chartex" xmlns:mc="http://schemas.openxmlformats.org/markup-compatibility/2006" xmlns:aink="http://schemas.microsoft.com/office/drawing/2016/ink" xmlns:am3d="http://schemas.microsoft.com/office/drawing/2017/model3d" xmlns:o="urn:schemas-microsoft-com:office:office" xmlns:oel="http://schemas.microsoft.com/office/2019/extlst" xmlns:r="http://schemas.openxmlformats.org/officeDocument/2006/relationships" xmlns:m="http://schemas.openxmlformats.org/officeDocument/2006/math" xmlns:v="urn:schemas-microsoft-com:vml" xmlns:wp14="http://schemas.microsoft.com/office/word/2010/wordprocessingDrawing" xmlns:wp="http://schemas.openxmlformats.org/drawingml/2006/wordprocessingDrawing" xmlns:w10="urn:schemas-microsoft-com:office:word" xmlns:w="http://schemas.openxmlformats.org/wordprocessingml/2006/main" xmlns:w14="http://schemas.microsoft.com/office/word/2010/wordml" xmlns:w15="http://schemas.microsoft.com/office/word/2012/wordml" xmlns:w16cex="http://schemas.microsoft.com/office/word/2018/wordml/cex" xmlns:w16cid="http://schemas.microsoft.com/office/word/2016/wordml/cid" xmlns:w16="http://schemas.microsoft.com/office/word/2018/wordml" xmlns:w16sdtdh="http://schemas.microsoft.com/office/word/2020/wordml/sdtdatahash" xmlns:w16se="http://schemas.microsoft.com/office/word/2015/wordml/symex" xmlns:wpg="http://schemas.microsoft.com/office/word/2010/wordprocessingGroup" xmlns:wpi="http://schemas.microsoft.com/office/word/2010/wordprocessingInk" xmlns:wne="http://schemas.microsoft.com/office/word/2006/wordml" xmlns:wps="http://schemas.microsoft.com/office/word/2010/wordprocessingShape" mc:Ignorable="w14 w15 w16se w16cid w16 w16cex w16sdtdh wp14">
   <w:body>
     <w:p>
       <w:pPr>
@@ -1614,7 +1614,15 @@
                 <w:sz w:val="20"/>
                 <w:szCs w:val="20"/>
               </w:rPr>
-              <w:t>UHIP N#400548273</w:t>
+              <w:t xml:space="preserve">UHIP </w:t>
+            </w:r>
+            <w:r>
+              <w:rPr>
+                <w:rFonts w:ascii="Ancizar Sans" w:hAnsi="Ancizar Sans" w:cstheme="minorHAnsi"/>
+                <w:sz w:val="20"/>
+                <w:szCs w:val="20"/>
+              </w:rPr>
+              <w:t>306107501</w:t>
             </w:r>
           </w:p>
           <w:p>
@@ -1636,34 +1644,14 @@
               </w:rPr>
               <w:t xml:space="preserve">Compañía: </w:t>
             </w:r>
-            <w:proofErr w:type="spellStart"/>
             <w:r>
               <w:rPr>
-                <w:rFonts w:ascii="Arial" w:hAnsi="Arial" w:cs="Arial"/>
-                <w:color w:val="333333"/>
-                <w:shd w:val="clear" w:color="auto" w:fill="FFFFFF"/>
+                <w:rFonts w:ascii="Ancizar Sans" w:hAnsi="Ancizar Sans" w:cstheme="minorHAnsi"/>
+                <w:sz w:val="20"/>
+                <w:szCs w:val="20"/>
               </w:rPr>
-              <w:t>McMaster</w:t>
+              <w:t>COWAN</w:t>
             </w:r>
-            <w:proofErr w:type="spellEnd"/>
-            <w:r>
-              <w:rPr>
-                <w:rFonts w:ascii="Arial" w:hAnsi="Arial" w:cs="Arial"/>
-                <w:color w:val="333333"/>
-                <w:shd w:val="clear" w:color="auto" w:fill="FFFFFF"/>
-              </w:rPr>
-              <w:t xml:space="preserve"> </w:t>
-            </w:r>
-            <w:proofErr w:type="spellStart"/>
-            <w:r>
-              <w:rPr>
-                <w:rFonts w:ascii="Arial" w:hAnsi="Arial" w:cs="Arial"/>
-                <w:color w:val="333333"/>
-                <w:shd w:val="clear" w:color="auto" w:fill="FFFFFF"/>
-              </w:rPr>
-              <w:t>University</w:t>
-            </w:r>
-            <w:proofErr w:type="spellEnd"/>
           </w:p>
           <w:p>
             <w:pPr>
@@ -1903,7 +1891,7 @@
 </file>
 
 <file path=word/endnotes.xml><?xml version="1.0" encoding="utf-8"?>
-<w:endnotes xmlns:wpc="http://schemas.microsoft.com/office/word/2010/wordprocessingCanvas" xmlns:cx="http://schemas.microsoft.com/office/drawing/2014/chartex" xmlns:cx1="http://schemas.microsoft.com/office/drawing/2015/9/8/chartex" xmlns:cx2="http://schemas.microsoft.com/office/drawing/2015/10/21/chartex" xmlns:cx3="http://schemas.microsoft.com/office/drawing/2016/5/9/chartex" xmlns:cx4="http://schemas.microsoft.com/office/drawing/2016/5/10/chartex" xmlns:cx5="http://schemas.microsoft.com/office/drawing/2016/5/11/chartex" xmlns:cx6="http://schemas.microsoft.com/office/drawing/2016/5/12/chartex" xmlns:cx7="http://schemas.microsoft.com/office/drawing/2016/5/13/chartex" xmlns:cx8="http://schemas.microsoft.com/office/drawing/2016/5/14/chartex" xmlns:mc="http://schemas.openxmlformats.org/markup-compatibility/2006" xmlns:aink="http://schemas.microsoft.com/office/drawing/2016/ink" xmlns:am3d="http://schemas.microsoft.com/office/drawing/2017/model3d" xmlns:o="urn:schemas-microsoft-com:office:office" xmlns:oel="http://schemas.microsoft.com/office/2019/extlst" xmlns:r="http://schemas.openxmlformats.org/officeDocument/2006/relationships" xmlns:m="http://schemas.openxmlformats.org/officeDocument/2006/math" xmlns:v="urn:schemas-microsoft-com:vml" xmlns:wp14="http://schemas.microsoft.com/office/word/2010/wordprocessingDrawing" xmlns:wp="http://schemas.openxmlformats.org/drawingml/2006/wordprocessingDrawing" xmlns:w10="urn:schemas-microsoft-com:office:word" xmlns:w="http://schemas.openxmlformats.org/wordprocessingml/2006/main" xmlns:w14="http://schemas.microsoft.com/office/word/2010/wordml" xmlns:w15="http://schemas.microsoft.com/office/word/2012/wordml" xmlns:w16cex="http://schemas.microsoft.com/office/word/2018/wordml/cex" xmlns:w16cid="http://schemas.microsoft.com/office/word/2016/wordml/cid" xmlns:w16="http://schemas.microsoft.com/office/word/2018/wordml" xmlns:w16du="http://schemas.microsoft.com/office/word/2023/wordml/word16du" xmlns:w16sdtdh="http://schemas.microsoft.com/office/word/2020/wordml/sdtdatahash" xmlns:w16se="http://schemas.microsoft.com/office/word/2015/wordml/symex" xmlns:wpg="http://schemas.microsoft.com/office/word/2010/wordprocessingGroup" xmlns:wpi="http://schemas.microsoft.com/office/word/2010/wordprocessingInk" xmlns:wne="http://schemas.microsoft.com/office/word/2006/wordml" xmlns:wps="http://schemas.microsoft.com/office/word/2010/wordprocessingShape" mc:Ignorable="w14 w15 w16se w16cid w16 w16cex w16sdtdh wp14">
+<w:endnotes xmlns:wpc="http://schemas.microsoft.com/office/word/2010/wordprocessingCanvas" xmlns:cx="http://schemas.microsoft.com/office/drawing/2014/chartex" xmlns:cx1="http://schemas.microsoft.com/office/drawing/2015/9/8/chartex" xmlns:cx2="http://schemas.microsoft.com/office/drawing/2015/10/21/chartex" xmlns:cx3="http://schemas.microsoft.com/office/drawing/2016/5/9/chartex" xmlns:cx4="http://schemas.microsoft.com/office/drawing/2016/5/10/chartex" xmlns:cx5="http://schemas.microsoft.com/office/drawing/2016/5/11/chartex" xmlns:cx6="http://schemas.microsoft.com/office/drawing/2016/5/12/chartex" xmlns:cx7="http://schemas.microsoft.com/office/drawing/2016/5/13/chartex" xmlns:cx8="http://schemas.microsoft.com/office/drawing/2016/5/14/chartex" xmlns:mc="http://schemas.openxmlformats.org/markup-compatibility/2006" xmlns:aink="http://schemas.microsoft.com/office/drawing/2016/ink" xmlns:am3d="http://schemas.microsoft.com/office/drawing/2017/model3d" xmlns:o="urn:schemas-microsoft-com:office:office" xmlns:oel="http://schemas.microsoft.com/office/2019/extlst" xmlns:r="http://schemas.openxmlformats.org/officeDocument/2006/relationships" xmlns:m="http://schemas.openxmlformats.org/officeDocument/2006/math" xmlns:v="urn:schemas-microsoft-com:vml" xmlns:wp14="http://schemas.microsoft.com/office/word/2010/wordprocessingDrawing" xmlns:wp="http://schemas.openxmlformats.org/drawingml/2006/wordprocessingDrawing" xmlns:w10="urn:schemas-microsoft-com:office:word" xmlns:w="http://schemas.openxmlformats.org/wordprocessingml/2006/main" xmlns:w14="http://schemas.microsoft.com/office/word/2010/wordml" xmlns:w15="http://schemas.microsoft.com/office/word/2012/wordml" xmlns:w16cex="http://schemas.microsoft.com/office/word/2018/wordml/cex" xmlns:w16cid="http://schemas.microsoft.com/office/word/2016/wordml/cid" xmlns:w16="http://schemas.microsoft.com/office/word/2018/wordml" xmlns:w16sdtdh="http://schemas.microsoft.com/office/word/2020/wordml/sdtdatahash" xmlns:w16se="http://schemas.microsoft.com/office/word/2015/wordml/symex" xmlns:wpg="http://schemas.microsoft.com/office/word/2010/wordprocessingGroup" xmlns:wpi="http://schemas.microsoft.com/office/word/2010/wordprocessingInk" xmlns:wne="http://schemas.microsoft.com/office/word/2006/wordml" xmlns:wps="http://schemas.microsoft.com/office/word/2010/wordprocessingShape" mc:Ignorable="w14 w15 w16se w16cid w16 w16cex w16sdtdh wp14">
   <w:endnote w:type="separator" w:id="-1">
     <w:p>
       <w:pPr>
@@ -1928,7 +1916,7 @@
 </file>
 
 <file path=word/footer1.xml><?xml version="1.0" encoding="utf-8"?>
-<w:ftr xmlns:wpc="http://schemas.microsoft.com/office/word/2010/wordprocessingCanvas" xmlns:cx="http://schemas.microsoft.com/office/drawing/2014/chartex" xmlns:cx1="http://schemas.microsoft.com/office/drawing/2015/9/8/chartex" xmlns:cx2="http://schemas.microsoft.com/office/drawing/2015/10/21/chartex" xmlns:cx3="http://schemas.microsoft.com/office/drawing/2016/5/9/chartex" xmlns:cx4="http://schemas.microsoft.com/office/drawing/2016/5/10/chartex" xmlns:cx5="http://schemas.microsoft.com/office/drawing/2016/5/11/chartex" xmlns:cx6="http://schemas.microsoft.com/office/drawing/2016/5/12/chartex" xmlns:cx7="http://schemas.microsoft.com/office/drawing/2016/5/13/chartex" xmlns:cx8="http://schemas.microsoft.com/office/drawing/2016/5/14/chartex" xmlns:mc="http://schemas.openxmlformats.org/markup-compatibility/2006" xmlns:aink="http://schemas.microsoft.com/office/drawing/2016/ink" xmlns:am3d="http://schemas.microsoft.com/office/drawing/2017/model3d" xmlns:o="urn:schemas-microsoft-com:office:office" xmlns:oel="http://schemas.microsoft.com/office/2019/extlst" xmlns:r="http://schemas.openxmlformats.org/officeDocument/2006/relationships" xmlns:m="http://schemas.openxmlformats.org/officeDocument/2006/math" xmlns:v="urn:schemas-microsoft-com:vml" xmlns:wp14="http://schemas.microsoft.com/office/word/2010/wordprocessingDrawing" xmlns:wp="http://schemas.openxmlformats.org/drawingml/2006/wordprocessingDrawing" xmlns:w10="urn:schemas-microsoft-com:office:word" xmlns:w="http://schemas.openxmlformats.org/wordprocessingml/2006/main" xmlns:w14="http://schemas.microsoft.com/office/word/2010/wordml" xmlns:w15="http://schemas.microsoft.com/office/word/2012/wordml" xmlns:w16cex="http://schemas.microsoft.com/office/word/2018/wordml/cex" xmlns:w16cid="http://schemas.microsoft.com/office/word/2016/wordml/cid" xmlns:w16="http://schemas.microsoft.com/office/word/2018/wordml" xmlns:w16du="http://schemas.microsoft.com/office/word/2023/wordml/word16du" xmlns:w16sdtdh="http://schemas.microsoft.com/office/word/2020/wordml/sdtdatahash" xmlns:w16se="http://schemas.microsoft.com/office/word/2015/wordml/symex" xmlns:wpg="http://schemas.microsoft.com/office/word/2010/wordprocessingGroup" xmlns:wpi="http://schemas.microsoft.com/office/word/2010/wordprocessingInk" xmlns:wne="http://schemas.microsoft.com/office/word/2006/wordml" xmlns:wps="http://schemas.microsoft.com/office/word/2010/wordprocessingShape" mc:Ignorable="w14 w15 w16se w16cid w16 w16cex w16sdtdh wp14">
+<w:ftr xmlns:wpc="http://schemas.microsoft.com/office/word/2010/wordprocessingCanvas" xmlns:cx="http://schemas.microsoft.com/office/drawing/2014/chartex" xmlns:cx1="http://schemas.microsoft.com/office/drawing/2015/9/8/chartex" xmlns:cx2="http://schemas.microsoft.com/office/drawing/2015/10/21/chartex" xmlns:cx3="http://schemas.microsoft.com/office/drawing/2016/5/9/chartex" xmlns:cx4="http://schemas.microsoft.com/office/drawing/2016/5/10/chartex" xmlns:cx5="http://schemas.microsoft.com/office/drawing/2016/5/11/chartex" xmlns:cx6="http://schemas.microsoft.com/office/drawing/2016/5/12/chartex" xmlns:cx7="http://schemas.microsoft.com/office/drawing/2016/5/13/chartex" xmlns:cx8="http://schemas.microsoft.com/office/drawing/2016/5/14/chartex" xmlns:mc="http://schemas.openxmlformats.org/markup-compatibility/2006" xmlns:aink="http://schemas.microsoft.com/office/drawing/2016/ink" xmlns:am3d="http://schemas.microsoft.com/office/drawing/2017/model3d" xmlns:o="urn:schemas-microsoft-com:office:office" xmlns:oel="http://schemas.microsoft.com/office/2019/extlst" xmlns:r="http://schemas.openxmlformats.org/officeDocument/2006/relationships" xmlns:m="http://schemas.openxmlformats.org/officeDocument/2006/math" xmlns:v="urn:schemas-microsoft-com:vml" xmlns:wp14="http://schemas.microsoft.com/office/word/2010/wordprocessingDrawing" xmlns:wp="http://schemas.openxmlformats.org/drawingml/2006/wordprocessingDrawing" xmlns:w10="urn:schemas-microsoft-com:office:word" xmlns:w="http://schemas.openxmlformats.org/wordprocessingml/2006/main" xmlns:w14="http://schemas.microsoft.com/office/word/2010/wordml" xmlns:w15="http://schemas.microsoft.com/office/word/2012/wordml" xmlns:w16cex="http://schemas.microsoft.com/office/word/2018/wordml/cex" xmlns:w16cid="http://schemas.microsoft.com/office/word/2016/wordml/cid" xmlns:w16="http://schemas.microsoft.com/office/word/2018/wordml" xmlns:w16sdtdh="http://schemas.microsoft.com/office/word/2020/wordml/sdtdatahash" xmlns:w16se="http://schemas.microsoft.com/office/word/2015/wordml/symex" xmlns:wpg="http://schemas.microsoft.com/office/word/2010/wordprocessingGroup" xmlns:wpi="http://schemas.microsoft.com/office/word/2010/wordprocessingInk" xmlns:wne="http://schemas.microsoft.com/office/word/2006/wordml" xmlns:wps="http://schemas.microsoft.com/office/word/2010/wordprocessingShape" mc:Ignorable="w14 w15 w16se w16cid w16 w16cex w16sdtdh wp14">
   <w:p>
     <w:pPr>
       <w:pStyle w:val="Footer"/>
@@ -3244,7 +3232,7 @@
 </file>
 
 <file path=word/footer2.xml><?xml version="1.0" encoding="utf-8"?>
-<w:ftr xmlns:wpc="http://schemas.microsoft.com/office/word/2010/wordprocessingCanvas" xmlns:cx="http://schemas.microsoft.com/office/drawing/2014/chartex" xmlns:cx1="http://schemas.microsoft.com/office/drawing/2015/9/8/chartex" xmlns:cx2="http://schemas.microsoft.com/office/drawing/2015/10/21/chartex" xmlns:cx3="http://schemas.microsoft.com/office/drawing/2016/5/9/chartex" xmlns:cx4="http://schemas.microsoft.com/office/drawing/2016/5/10/chartex" xmlns:cx5="http://schemas.microsoft.com/office/drawing/2016/5/11/chartex" xmlns:cx6="http://schemas.microsoft.com/office/drawing/2016/5/12/chartex" xmlns:cx7="http://schemas.microsoft.com/office/drawing/2016/5/13/chartex" xmlns:cx8="http://schemas.microsoft.com/office/drawing/2016/5/14/chartex" xmlns:mc="http://schemas.openxmlformats.org/markup-compatibility/2006" xmlns:aink="http://schemas.microsoft.com/office/drawing/2016/ink" xmlns:am3d="http://schemas.microsoft.com/office/drawing/2017/model3d" xmlns:o="urn:schemas-microsoft-com:office:office" xmlns:oel="http://schemas.microsoft.com/office/2019/extlst" xmlns:r="http://schemas.openxmlformats.org/officeDocument/2006/relationships" xmlns:m="http://schemas.openxmlformats.org/officeDocument/2006/math" xmlns:v="urn:schemas-microsoft-com:vml" xmlns:wp14="http://schemas.microsoft.com/office/word/2010/wordprocessingDrawing" xmlns:wp="http://schemas.openxmlformats.org/drawingml/2006/wordprocessingDrawing" xmlns:w10="urn:schemas-microsoft-com:office:word" xmlns:w="http://schemas.openxmlformats.org/wordprocessingml/2006/main" xmlns:w14="http://schemas.microsoft.com/office/word/2010/wordml" xmlns:w15="http://schemas.microsoft.com/office/word/2012/wordml" xmlns:w16cex="http://schemas.microsoft.com/office/word/2018/wordml/cex" xmlns:w16cid="http://schemas.microsoft.com/office/word/2016/wordml/cid" xmlns:w16="http://schemas.microsoft.com/office/word/2018/wordml" xmlns:w16du="http://schemas.microsoft.com/office/word/2023/wordml/word16du" xmlns:w16sdtdh="http://schemas.microsoft.com/office/word/2020/wordml/sdtdatahash" xmlns:w16se="http://schemas.microsoft.com/office/word/2015/wordml/symex" xmlns:wpg="http://schemas.microsoft.com/office/word/2010/wordprocessingGroup" xmlns:wpi="http://schemas.microsoft.com/office/word/2010/wordprocessingInk" xmlns:wne="http://schemas.microsoft.com/office/word/2006/wordml" xmlns:wps="http://schemas.microsoft.com/office/word/2010/wordprocessingShape" mc:Ignorable="w14 w15 w16se w16cid w16 w16cex w16sdtdh wp14">
+<w:ftr xmlns:wpc="http://schemas.microsoft.com/office/word/2010/wordprocessingCanvas" xmlns:cx="http://schemas.microsoft.com/office/drawing/2014/chartex" xmlns:cx1="http://schemas.microsoft.com/office/drawing/2015/9/8/chartex" xmlns:cx2="http://schemas.microsoft.com/office/drawing/2015/10/21/chartex" xmlns:cx3="http://schemas.microsoft.com/office/drawing/2016/5/9/chartex" xmlns:cx4="http://schemas.microsoft.com/office/drawing/2016/5/10/chartex" xmlns:cx5="http://schemas.microsoft.com/office/drawing/2016/5/11/chartex" xmlns:cx6="http://schemas.microsoft.com/office/drawing/2016/5/12/chartex" xmlns:cx7="http://schemas.microsoft.com/office/drawing/2016/5/13/chartex" xmlns:cx8="http://schemas.microsoft.com/office/drawing/2016/5/14/chartex" xmlns:mc="http://schemas.openxmlformats.org/markup-compatibility/2006" xmlns:aink="http://schemas.microsoft.com/office/drawing/2016/ink" xmlns:am3d="http://schemas.microsoft.com/office/drawing/2017/model3d" xmlns:o="urn:schemas-microsoft-com:office:office" xmlns:oel="http://schemas.microsoft.com/office/2019/extlst" xmlns:r="http://schemas.openxmlformats.org/officeDocument/2006/relationships" xmlns:m="http://schemas.openxmlformats.org/officeDocument/2006/math" xmlns:v="urn:schemas-microsoft-com:vml" xmlns:wp14="http://schemas.microsoft.com/office/word/2010/wordprocessingDrawing" xmlns:wp="http://schemas.openxmlformats.org/drawingml/2006/wordprocessingDrawing" xmlns:w10="urn:schemas-microsoft-com:office:word" xmlns:w="http://schemas.openxmlformats.org/wordprocessingml/2006/main" xmlns:w14="http://schemas.microsoft.com/office/word/2010/wordml" xmlns:w15="http://schemas.microsoft.com/office/word/2012/wordml" xmlns:w16cex="http://schemas.microsoft.com/office/word/2018/wordml/cex" xmlns:w16cid="http://schemas.microsoft.com/office/word/2016/wordml/cid" xmlns:w16="http://schemas.microsoft.com/office/word/2018/wordml" xmlns:w16sdtdh="http://schemas.microsoft.com/office/word/2020/wordml/sdtdatahash" xmlns:w16se="http://schemas.microsoft.com/office/word/2015/wordml/symex" xmlns:wpg="http://schemas.microsoft.com/office/word/2010/wordprocessingGroup" xmlns:wpi="http://schemas.microsoft.com/office/word/2010/wordprocessingInk" xmlns:wne="http://schemas.microsoft.com/office/word/2006/wordml" xmlns:wps="http://schemas.microsoft.com/office/word/2010/wordprocessingShape" mc:Ignorable="w14 w15 w16se w16cid w16 w16cex w16sdtdh wp14">
   <w:p>
     <w:pPr>
       <w:pStyle w:val="Footer"/>
@@ -4575,7 +4563,7 @@
 </file>
 
 <file path=word/footnotes.xml><?xml version="1.0" encoding="utf-8"?>
-<w:footnotes xmlns:wpc="http://schemas.microsoft.com/office/word/2010/wordprocessingCanvas" xmlns:cx="http://schemas.microsoft.com/office/drawing/2014/chartex" xmlns:cx1="http://schemas.microsoft.com/office/drawing/2015/9/8/chartex" xmlns:cx2="http://schemas.microsoft.com/office/drawing/2015/10/21/chartex" xmlns:cx3="http://schemas.microsoft.com/office/drawing/2016/5/9/chartex" xmlns:cx4="http://schemas.microsoft.com/office/drawing/2016/5/10/chartex" xmlns:cx5="http://schemas.microsoft.com/office/drawing/2016/5/11/chartex" xmlns:cx6="http://schemas.microsoft.com/office/drawing/2016/5/12/chartex" xmlns:cx7="http://schemas.microsoft.com/office/drawing/2016/5/13/chartex" xmlns:cx8="http://schemas.microsoft.com/office/drawing/2016/5/14/chartex" xmlns:mc="http://schemas.openxmlformats.org/markup-compatibility/2006" xmlns:aink="http://schemas.microsoft.com/office/drawing/2016/ink" xmlns:am3d="http://schemas.microsoft.com/office/drawing/2017/model3d" xmlns:o="urn:schemas-microsoft-com:office:office" xmlns:oel="http://schemas.microsoft.com/office/2019/extlst" xmlns:r="http://schemas.openxmlformats.org/officeDocument/2006/relationships" xmlns:m="http://schemas.openxmlformats.org/officeDocument/2006/math" xmlns:v="urn:schemas-microsoft-com:vml" xmlns:wp14="http://schemas.microsoft.com/office/word/2010/wordprocessingDrawing" xmlns:wp="http://schemas.openxmlformats.org/drawingml/2006/wordprocessingDrawing" xmlns:w10="urn:schemas-microsoft-com:office:word" xmlns:w="http://schemas.openxmlformats.org/wordprocessingml/2006/main" xmlns:w14="http://schemas.microsoft.com/office/word/2010/wordml" xmlns:w15="http://schemas.microsoft.com/office/word/2012/wordml" xmlns:w16cex="http://schemas.microsoft.com/office/word/2018/wordml/cex" xmlns:w16cid="http://schemas.microsoft.com/office/word/2016/wordml/cid" xmlns:w16="http://schemas.microsoft.com/office/word/2018/wordml" xmlns:w16du="http://schemas.microsoft.com/office/word/2023/wordml/word16du" xmlns:w16sdtdh="http://schemas.microsoft.com/office/word/2020/wordml/sdtdatahash" xmlns:w16se="http://schemas.microsoft.com/office/word/2015/wordml/symex" xmlns:wpg="http://schemas.microsoft.com/office/word/2010/wordprocessingGroup" xmlns:wpi="http://schemas.microsoft.com/office/word/2010/wordprocessingInk" xmlns:wne="http://schemas.microsoft.com/office/word/2006/wordml" xmlns:wps="http://schemas.microsoft.com/office/word/2010/wordprocessingShape" mc:Ignorable="w14 w15 w16se w16cid w16 w16cex w16sdtdh wp14">
+<w:footnotes xmlns:wpc="http://schemas.microsoft.com/office/word/2010/wordprocessingCanvas" xmlns:cx="http://schemas.microsoft.com/office/drawing/2014/chartex" xmlns:cx1="http://schemas.microsoft.com/office/drawing/2015/9/8/chartex" xmlns:cx2="http://schemas.microsoft.com/office/drawing/2015/10/21/chartex" xmlns:cx3="http://schemas.microsoft.com/office/drawing/2016/5/9/chartex" xmlns:cx4="http://schemas.microsoft.com/office/drawing/2016/5/10/chartex" xmlns:cx5="http://schemas.microsoft.com/office/drawing/2016/5/11/chartex" xmlns:cx6="http://schemas.microsoft.com/office/drawing/2016/5/12/chartex" xmlns:cx7="http://schemas.microsoft.com/office/drawing/2016/5/13/chartex" xmlns:cx8="http://schemas.microsoft.com/office/drawing/2016/5/14/chartex" xmlns:mc="http://schemas.openxmlformats.org/markup-compatibility/2006" xmlns:aink="http://schemas.microsoft.com/office/drawing/2016/ink" xmlns:am3d="http://schemas.microsoft.com/office/drawing/2017/model3d" xmlns:o="urn:schemas-microsoft-com:office:office" xmlns:oel="http://schemas.microsoft.com/office/2019/extlst" xmlns:r="http://schemas.openxmlformats.org/officeDocument/2006/relationships" xmlns:m="http://schemas.openxmlformats.org/officeDocument/2006/math" xmlns:v="urn:schemas-microsoft-com:vml" xmlns:wp14="http://schemas.microsoft.com/office/word/2010/wordprocessingDrawing" xmlns:wp="http://schemas.openxmlformats.org/drawingml/2006/wordprocessingDrawing" xmlns:w10="urn:schemas-microsoft-com:office:word" xmlns:w="http://schemas.openxmlformats.org/wordprocessingml/2006/main" xmlns:w14="http://schemas.microsoft.com/office/word/2010/wordml" xmlns:w15="http://schemas.microsoft.com/office/word/2012/wordml" xmlns:w16cex="http://schemas.microsoft.com/office/word/2018/wordml/cex" xmlns:w16cid="http://schemas.microsoft.com/office/word/2016/wordml/cid" xmlns:w16="http://schemas.microsoft.com/office/word/2018/wordml" xmlns:w16sdtdh="http://schemas.microsoft.com/office/word/2020/wordml/sdtdatahash" xmlns:w16se="http://schemas.microsoft.com/office/word/2015/wordml/symex" xmlns:wpg="http://schemas.microsoft.com/office/word/2010/wordprocessingGroup" xmlns:wpi="http://schemas.microsoft.com/office/word/2010/wordprocessingInk" xmlns:wne="http://schemas.microsoft.com/office/word/2006/wordml" xmlns:wps="http://schemas.microsoft.com/office/word/2010/wordprocessingShape" mc:Ignorable="w14 w15 w16se w16cid w16 w16cex w16sdtdh wp14">
   <w:footnote w:type="separator" w:id="-1">
     <w:p>
       <w:pPr>
@@ -4600,7 +4588,7 @@
 </file>
 
 <file path=word/header1.xml><?xml version="1.0" encoding="utf-8"?>
-<w:hdr xmlns:wpc="http://schemas.microsoft.com/office/word/2010/wordprocessingCanvas" xmlns:cx="http://schemas.microsoft.com/office/drawing/2014/chartex" xmlns:cx1="http://schemas.microsoft.com/office/drawing/2015/9/8/chartex" xmlns:cx2="http://schemas.microsoft.com/office/drawing/2015/10/21/chartex" xmlns:cx3="http://schemas.microsoft.com/office/drawing/2016/5/9/chartex" xmlns:cx4="http://schemas.microsoft.com/office/drawing/2016/5/10/chartex" xmlns:cx5="http://schemas.microsoft.com/office/drawing/2016/5/11/chartex" xmlns:cx6="http://schemas.microsoft.com/office/drawing/2016/5/12/chartex" xmlns:cx7="http://schemas.microsoft.com/office/drawing/2016/5/13/chartex" xmlns:cx8="http://schemas.microsoft.com/office/drawing/2016/5/14/chartex" xmlns:mc="http://schemas.openxmlformats.org/markup-compatibility/2006" xmlns:aink="http://schemas.microsoft.com/office/drawing/2016/ink" xmlns:am3d="http://schemas.microsoft.com/office/drawing/2017/model3d" xmlns:o="urn:schemas-microsoft-com:office:office" xmlns:oel="http://schemas.microsoft.com/office/2019/extlst" xmlns:r="http://schemas.openxmlformats.org/officeDocument/2006/relationships" xmlns:m="http://schemas.openxmlformats.org/officeDocument/2006/math" xmlns:v="urn:schemas-microsoft-com:vml" xmlns:wp14="http://schemas.microsoft.com/office/word/2010/wordprocessingDrawing" xmlns:wp="http://schemas.openxmlformats.org/drawingml/2006/wordprocessingDrawing" xmlns:w10="urn:schemas-microsoft-com:office:word" xmlns:w="http://schemas.openxmlformats.org/wordprocessingml/2006/main" xmlns:w14="http://schemas.microsoft.com/office/word/2010/wordml" xmlns:w15="http://schemas.microsoft.com/office/word/2012/wordml" xmlns:w16cex="http://schemas.microsoft.com/office/word/2018/wordml/cex" xmlns:w16cid="http://schemas.microsoft.com/office/word/2016/wordml/cid" xmlns:w16="http://schemas.microsoft.com/office/word/2018/wordml" xmlns:w16du="http://schemas.microsoft.com/office/word/2023/wordml/word16du" xmlns:w16sdtdh="http://schemas.microsoft.com/office/word/2020/wordml/sdtdatahash" xmlns:w16se="http://schemas.microsoft.com/office/word/2015/wordml/symex" xmlns:wpg="http://schemas.microsoft.com/office/word/2010/wordprocessingGroup" xmlns:wpi="http://schemas.microsoft.com/office/word/2010/wordprocessingInk" xmlns:wne="http://schemas.microsoft.com/office/word/2006/wordml" xmlns:wps="http://schemas.microsoft.com/office/word/2010/wordprocessingShape" mc:Ignorable="w14 w15 w16se w16cid w16 w16cex w16sdtdh wp14">
+<w:hdr xmlns:wpc="http://schemas.microsoft.com/office/word/2010/wordprocessingCanvas" xmlns:cx="http://schemas.microsoft.com/office/drawing/2014/chartex" xmlns:cx1="http://schemas.microsoft.com/office/drawing/2015/9/8/chartex" xmlns:cx2="http://schemas.microsoft.com/office/drawing/2015/10/21/chartex" xmlns:cx3="http://schemas.microsoft.com/office/drawing/2016/5/9/chartex" xmlns:cx4="http://schemas.microsoft.com/office/drawing/2016/5/10/chartex" xmlns:cx5="http://schemas.microsoft.com/office/drawing/2016/5/11/chartex" xmlns:cx6="http://schemas.microsoft.com/office/drawing/2016/5/12/chartex" xmlns:cx7="http://schemas.microsoft.com/office/drawing/2016/5/13/chartex" xmlns:cx8="http://schemas.microsoft.com/office/drawing/2016/5/14/chartex" xmlns:mc="http://schemas.openxmlformats.org/markup-compatibility/2006" xmlns:aink="http://schemas.microsoft.com/office/drawing/2016/ink" xmlns:am3d="http://schemas.microsoft.com/office/drawing/2017/model3d" xmlns:o="urn:schemas-microsoft-com:office:office" xmlns:oel="http://schemas.microsoft.com/office/2019/extlst" xmlns:r="http://schemas.openxmlformats.org/officeDocument/2006/relationships" xmlns:m="http://schemas.openxmlformats.org/officeDocument/2006/math" xmlns:v="urn:schemas-microsoft-com:vml" xmlns:wp14="http://schemas.microsoft.com/office/word/2010/wordprocessingDrawing" xmlns:wp="http://schemas.openxmlformats.org/drawingml/2006/wordprocessingDrawing" xmlns:w10="urn:schemas-microsoft-com:office:word" xmlns:w="http://schemas.openxmlformats.org/wordprocessingml/2006/main" xmlns:w14="http://schemas.microsoft.com/office/word/2010/wordml" xmlns:w15="http://schemas.microsoft.com/office/word/2012/wordml" xmlns:w16cex="http://schemas.microsoft.com/office/word/2018/wordml/cex" xmlns:w16cid="http://schemas.microsoft.com/office/word/2016/wordml/cid" xmlns:w16="http://schemas.microsoft.com/office/word/2018/wordml" xmlns:w16sdtdh="http://schemas.microsoft.com/office/word/2020/wordml/sdtdatahash" xmlns:w16se="http://schemas.microsoft.com/office/word/2015/wordml/symex" xmlns:wpg="http://schemas.microsoft.com/office/word/2010/wordprocessingGroup" xmlns:wpi="http://schemas.microsoft.com/office/word/2010/wordprocessingInk" xmlns:wne="http://schemas.microsoft.com/office/word/2006/wordml" xmlns:wps="http://schemas.microsoft.com/office/word/2010/wordprocessingShape" mc:Ignorable="w14 w15 w16se w16cid w16 w16cex w16sdtdh wp14">
   <w:p>
     <w:pPr>
       <w:pStyle w:val="Header"/>
@@ -4882,7 +4870,7 @@
                 </wp:anchor>
               </w:drawing>
             </mc:Choice>
-            <mc:Fallback>
+            <mc:Fallback xmlns:w16du="http://schemas.microsoft.com/office/word/2023/wordml/word16du">
               <w:pict>
                 <v:shapetype w14:anchorId="019F5CB5" id="_x0000_t32" coordsize="21600,21600" o:spt="32" o:oned="t" path="m,l21600,21600e" filled="f">
                   <v:path arrowok="t" fillok="f" o:connecttype="none"/>
@@ -4900,7 +4888,7 @@
 </file>
 
 <file path=word/header2.xml><?xml version="1.0" encoding="utf-8"?>
-<w:hdr xmlns:wpc="http://schemas.microsoft.com/office/word/2010/wordprocessingCanvas" xmlns:cx="http://schemas.microsoft.com/office/drawing/2014/chartex" xmlns:cx1="http://schemas.microsoft.com/office/drawing/2015/9/8/chartex" xmlns:cx2="http://schemas.microsoft.com/office/drawing/2015/10/21/chartex" xmlns:cx3="http://schemas.microsoft.com/office/drawing/2016/5/9/chartex" xmlns:cx4="http://schemas.microsoft.com/office/drawing/2016/5/10/chartex" xmlns:cx5="http://schemas.microsoft.com/office/drawing/2016/5/11/chartex" xmlns:cx6="http://schemas.microsoft.com/office/drawing/2016/5/12/chartex" xmlns:cx7="http://schemas.microsoft.com/office/drawing/2016/5/13/chartex" xmlns:cx8="http://schemas.microsoft.com/office/drawing/2016/5/14/chartex" xmlns:mc="http://schemas.openxmlformats.org/markup-compatibility/2006" xmlns:aink="http://schemas.microsoft.com/office/drawing/2016/ink" xmlns:am3d="http://schemas.microsoft.com/office/drawing/2017/model3d" xmlns:o="urn:schemas-microsoft-com:office:office" xmlns:oel="http://schemas.microsoft.com/office/2019/extlst" xmlns:r="http://schemas.openxmlformats.org/officeDocument/2006/relationships" xmlns:m="http://schemas.openxmlformats.org/officeDocument/2006/math" xmlns:v="urn:schemas-microsoft-com:vml" xmlns:wp14="http://schemas.microsoft.com/office/word/2010/wordprocessingDrawing" xmlns:wp="http://schemas.openxmlformats.org/drawingml/2006/wordprocessingDrawing" xmlns:w10="urn:schemas-microsoft-com:office:word" xmlns:w="http://schemas.openxmlformats.org/wordprocessingml/2006/main" xmlns:w14="http://schemas.microsoft.com/office/word/2010/wordml" xmlns:w15="http://schemas.microsoft.com/office/word/2012/wordml" xmlns:w16cex="http://schemas.microsoft.com/office/word/2018/wordml/cex" xmlns:w16cid="http://schemas.microsoft.com/office/word/2016/wordml/cid" xmlns:w16="http://schemas.microsoft.com/office/word/2018/wordml" xmlns:w16du="http://schemas.microsoft.com/office/word/2023/wordml/word16du" xmlns:w16sdtdh="http://schemas.microsoft.com/office/word/2020/wordml/sdtdatahash" xmlns:w16se="http://schemas.microsoft.com/office/word/2015/wordml/symex" xmlns:wpg="http://schemas.microsoft.com/office/word/2010/wordprocessingGroup" xmlns:wpi="http://schemas.microsoft.com/office/word/2010/wordprocessingInk" xmlns:wne="http://schemas.microsoft.com/office/word/2006/wordml" xmlns:wps="http://schemas.microsoft.com/office/word/2010/wordprocessingShape" mc:Ignorable="w14 w15 w16se w16cid w16 w16cex w16sdtdh wp14">
+<w:hdr xmlns:wpc="http://schemas.microsoft.com/office/word/2010/wordprocessingCanvas" xmlns:cx="http://schemas.microsoft.com/office/drawing/2014/chartex" xmlns:cx1="http://schemas.microsoft.com/office/drawing/2015/9/8/chartex" xmlns:cx2="http://schemas.microsoft.com/office/drawing/2015/10/21/chartex" xmlns:cx3="http://schemas.microsoft.com/office/drawing/2016/5/9/chartex" xmlns:cx4="http://schemas.microsoft.com/office/drawing/2016/5/10/chartex" xmlns:cx5="http://schemas.microsoft.com/office/drawing/2016/5/11/chartex" xmlns:cx6="http://schemas.microsoft.com/office/drawing/2016/5/12/chartex" xmlns:cx7="http://schemas.microsoft.com/office/drawing/2016/5/13/chartex" xmlns:cx8="http://schemas.microsoft.com/office/drawing/2016/5/14/chartex" xmlns:mc="http://schemas.openxmlformats.org/markup-compatibility/2006" xmlns:aink="http://schemas.microsoft.com/office/drawing/2016/ink" xmlns:am3d="http://schemas.microsoft.com/office/drawing/2017/model3d" xmlns:o="urn:schemas-microsoft-com:office:office" xmlns:oel="http://schemas.microsoft.com/office/2019/extlst" xmlns:r="http://schemas.openxmlformats.org/officeDocument/2006/relationships" xmlns:m="http://schemas.openxmlformats.org/officeDocument/2006/math" xmlns:v="urn:schemas-microsoft-com:vml" xmlns:wp14="http://schemas.microsoft.com/office/word/2010/wordprocessingDrawing" xmlns:wp="http://schemas.openxmlformats.org/drawingml/2006/wordprocessingDrawing" xmlns:w10="urn:schemas-microsoft-com:office:word" xmlns:w="http://schemas.openxmlformats.org/wordprocessingml/2006/main" xmlns:w14="http://schemas.microsoft.com/office/word/2010/wordml" xmlns:w15="http://schemas.microsoft.com/office/word/2012/wordml" xmlns:w16cex="http://schemas.microsoft.com/office/word/2018/wordml/cex" xmlns:w16cid="http://schemas.microsoft.com/office/word/2016/wordml/cid" xmlns:w16="http://schemas.microsoft.com/office/word/2018/wordml" xmlns:w16sdtdh="http://schemas.microsoft.com/office/word/2020/wordml/sdtdatahash" xmlns:w16se="http://schemas.microsoft.com/office/word/2015/wordml/symex" xmlns:wpg="http://schemas.microsoft.com/office/word/2010/wordprocessingGroup" xmlns:wpi="http://schemas.microsoft.com/office/word/2010/wordprocessingInk" xmlns:wne="http://schemas.microsoft.com/office/word/2006/wordml" xmlns:wps="http://schemas.microsoft.com/office/word/2010/wordprocessingShape" mc:Ignorable="w14 w15 w16se w16cid w16 w16cex w16sdtdh wp14">
   <w:p>
     <w:pPr>
       <w:pStyle w:val="Header"/>
@@ -5103,7 +5091,7 @@
             </wp:anchor>
           </w:drawing>
         </mc:Choice>
-        <mc:Fallback>
+        <mc:Fallback xmlns:w16du="http://schemas.microsoft.com/office/word/2023/wordml/word16du">
           <w:pict>
             <v:shapetype w14:anchorId="2B7EE02D" id="_x0000_t32" coordsize="21600,21600" o:spt="32" o:oned="t" path="m,l21600,21600e" filled="f">
               <v:path arrowok="t" fillok="f" o:connecttype="none"/>
@@ -5119,7 +5107,7 @@
 </file>
 
 <file path=word/numbering.xml><?xml version="1.0" encoding="utf-8"?>
-<w:numbering xmlns:wpc="http://schemas.microsoft.com/office/word/2010/wordprocessingCanvas" xmlns:cx="http://schemas.microsoft.com/office/drawing/2014/chartex" xmlns:cx1="http://schemas.microsoft.com/office/drawing/2015/9/8/chartex" xmlns:cx2="http://schemas.microsoft.com/office/drawing/2015/10/21/chartex" xmlns:cx3="http://schemas.microsoft.com/office/drawing/2016/5/9/chartex" xmlns:cx4="http://schemas.microsoft.com/office/drawing/2016/5/10/chartex" xmlns:cx5="http://schemas.microsoft.com/office/drawing/2016/5/11/chartex" xmlns:cx6="http://schemas.microsoft.com/office/drawing/2016/5/12/chartex" xmlns:cx7="http://schemas.microsoft.com/office/drawing/2016/5/13/chartex" xmlns:cx8="http://schemas.microsoft.com/office/drawing/2016/5/14/chartex" xmlns:mc="http://schemas.openxmlformats.org/markup-compatibility/2006" xmlns:aink="http://schemas.microsoft.com/office/drawing/2016/ink" xmlns:am3d="http://schemas.microsoft.com/office/drawing/2017/model3d" xmlns:o="urn:schemas-microsoft-com:office:office" xmlns:oel="http://schemas.microsoft.com/office/2019/extlst" xmlns:r="http://schemas.openxmlformats.org/officeDocument/2006/relationships" xmlns:m="http://schemas.openxmlformats.org/officeDocument/2006/math" xmlns:v="urn:schemas-microsoft-com:vml" xmlns:wp14="http://schemas.microsoft.com/office/word/2010/wordprocessingDrawing" xmlns:wp="http://schemas.openxmlformats.org/drawingml/2006/wordprocessingDrawing" xmlns:w10="urn:schemas-microsoft-com:office:word" xmlns:w="http://schemas.openxmlformats.org/wordprocessingml/2006/main" xmlns:w14="http://schemas.microsoft.com/office/word/2010/wordml" xmlns:w15="http://schemas.microsoft.com/office/word/2012/wordml" xmlns:w16cex="http://schemas.microsoft.com/office/word/2018/wordml/cex" xmlns:w16cid="http://schemas.microsoft.com/office/word/2016/wordml/cid" xmlns:w16="http://schemas.microsoft.com/office/word/2018/wordml" xmlns:w16du="http://schemas.microsoft.com/office/word/2023/wordml/word16du" xmlns:w16sdtdh="http://schemas.microsoft.com/office/word/2020/wordml/sdtdatahash" xmlns:w16se="http://schemas.microsoft.com/office/word/2015/wordml/symex" xmlns:wpg="http://schemas.microsoft.com/office/word/2010/wordprocessingGroup" xmlns:wpi="http://schemas.microsoft.com/office/word/2010/wordprocessingInk" xmlns:wne="http://schemas.microsoft.com/office/word/2006/wordml" xmlns:wps="http://schemas.microsoft.com/office/word/2010/wordprocessingShape" mc:Ignorable="w14 w15 w16se w16cid w16 w16cex w16sdtdh wp14">
+<w:numbering xmlns:wpc="http://schemas.microsoft.com/office/word/2010/wordprocessingCanvas" xmlns:cx="http://schemas.microsoft.com/office/drawing/2014/chartex" xmlns:cx1="http://schemas.microsoft.com/office/drawing/2015/9/8/chartex" xmlns:cx2="http://schemas.microsoft.com/office/drawing/2015/10/21/chartex" xmlns:cx3="http://schemas.microsoft.com/office/drawing/2016/5/9/chartex" xmlns:cx4="http://schemas.microsoft.com/office/drawing/2016/5/10/chartex" xmlns:cx5="http://schemas.microsoft.com/office/drawing/2016/5/11/chartex" xmlns:cx6="http://schemas.microsoft.com/office/drawing/2016/5/12/chartex" xmlns:cx7="http://schemas.microsoft.com/office/drawing/2016/5/13/chartex" xmlns:cx8="http://schemas.microsoft.com/office/drawing/2016/5/14/chartex" xmlns:mc="http://schemas.openxmlformats.org/markup-compatibility/2006" xmlns:aink="http://schemas.microsoft.com/office/drawing/2016/ink" xmlns:am3d="http://schemas.microsoft.com/office/drawing/2017/model3d" xmlns:o="urn:schemas-microsoft-com:office:office" xmlns:oel="http://schemas.microsoft.com/office/2019/extlst" xmlns:r="http://schemas.openxmlformats.org/officeDocument/2006/relationships" xmlns:m="http://schemas.openxmlformats.org/officeDocument/2006/math" xmlns:v="urn:schemas-microsoft-com:vml" xmlns:wp14="http://schemas.microsoft.com/office/word/2010/wordprocessingDrawing" xmlns:wp="http://schemas.openxmlformats.org/drawingml/2006/wordprocessingDrawing" xmlns:w10="urn:schemas-microsoft-com:office:word" xmlns:w="http://schemas.openxmlformats.org/wordprocessingml/2006/main" xmlns:w14="http://schemas.microsoft.com/office/word/2010/wordml" xmlns:w15="http://schemas.microsoft.com/office/word/2012/wordml" xmlns:w16cex="http://schemas.microsoft.com/office/word/2018/wordml/cex" xmlns:w16cid="http://schemas.microsoft.com/office/word/2016/wordml/cid" xmlns:w16="http://schemas.microsoft.com/office/word/2018/wordml" xmlns:w16sdtdh="http://schemas.microsoft.com/office/word/2020/wordml/sdtdatahash" xmlns:w16se="http://schemas.microsoft.com/office/word/2015/wordml/symex" xmlns:wpg="http://schemas.microsoft.com/office/word/2010/wordprocessingGroup" xmlns:wpi="http://schemas.microsoft.com/office/word/2010/wordprocessingInk" xmlns:wne="http://schemas.microsoft.com/office/word/2006/wordml" xmlns:wps="http://schemas.microsoft.com/office/word/2010/wordprocessingShape" mc:Ignorable="w14 w15 w16se w16cid w16 w16cex w16sdtdh wp14">
   <w:abstractNum w:abstractNumId="0" w15:restartNumberingAfterBreak="0">
     <w:nsid w:val="31122DCB"/>
     <w:multiLevelType w:val="hybridMultilevel"/>
